--- a/Web Search Engine – final project report.docx
+++ b/Web Search Engine – final project report.docx
@@ -699,25 +699,7 @@
             <w:color w:val="auto"/>
             <w:shd w:val="clear" w:color="auto" w:fill="F6F7F8"/>
           </w:rPr>
-          <w:t>http://localhost:2581</w:t>
-        </w:r>
-        <w:r>
-          <w:rPr>
-            <w:rStyle w:val="Hyperlink"/>
-            <w:rFonts w:eastAsia="Times New Roman" w:cs="Times New Roman"/>
-            <w:color w:val="auto"/>
-            <w:shd w:val="clear" w:color="auto" w:fill="F6F7F8"/>
-          </w:rPr>
-          <w:t>6</w:t>
-        </w:r>
-        <w:r>
-          <w:rPr>
-            <w:rStyle w:val="Hyperlink"/>
-            <w:rFonts w:eastAsia="Times New Roman" w:cs="Times New Roman"/>
-            <w:color w:val="auto"/>
-            <w:shd w:val="clear" w:color="auto" w:fill="F6F7F8"/>
-          </w:rPr>
-          <w:t>?entity=karachi&amp;property=population</w:t>
+          <w:t>http://localhost:25816?entity=karachi&amp;property=population</w:t>
         </w:r>
       </w:hyperlink>
     </w:p>
@@ -785,8 +767,71 @@
         <w:pStyle w:val="ListParagraph"/>
         <w:ind w:left="1080"/>
       </w:pPr>
+    </w:p>
+    <w:p>
+      <w:pPr>
+        <w:pStyle w:val="ListParagraph"/>
+        <w:numPr>
+          <w:ilvl w:val="0"/>
+          <w:numId w:val="5"/>
+        </w:numPr>
+      </w:pPr>
+      <w:r>
+        <w:t>Evaluation</w:t>
+      </w:r>
+    </w:p>
+    <w:p>
+      <w:pPr>
+        <w:pStyle w:val="ListParagraph"/>
+        <w:numPr>
+          <w:ilvl w:val="0"/>
+          <w:numId w:val="5"/>
+        </w:numPr>
+      </w:pPr>
+      <w:r>
+        <w:t>Improvement</w:t>
+      </w:r>
+    </w:p>
+    <w:p>
+      <w:pPr>
+        <w:pStyle w:val="ListParagraph"/>
+        <w:numPr>
+          <w:ilvl w:val="0"/>
+          <w:numId w:val="10"/>
+        </w:numPr>
+      </w:pPr>
+      <w:r>
+        <w:t xml:space="preserve">To allow better user experience, we applied loose matching when we are handling the query. That is, a query “population” will get not only “population” but </w:t>
+      </w:r>
+      <w:r>
+        <w:t xml:space="preserve">also </w:t>
+      </w:r>
+      <w:r>
+        <w:t>“population</w:t>
+      </w:r>
+      <w:r>
+        <w:t xml:space="preserve"> density” as the result, which</w:t>
+      </w:r>
       <w:bookmarkStart w:id="0" w:name="_GoBack"/>
       <w:bookmarkEnd w:id="0"/>
+      <w:r>
+        <w:t xml:space="preserve"> lower the precision. Also we will have to do is applying strict matching</w:t>
+      </w:r>
+      <w:r>
+        <w:t xml:space="preserve">. But in this case, we have to make sure we are doing good stemming, synonym handling and other query/index normalizing stuff. </w:t>
+      </w:r>
+    </w:p>
+    <w:p>
+      <w:pPr>
+        <w:pStyle w:val="ListParagraph"/>
+        <w:numPr>
+          <w:ilvl w:val="0"/>
+          <w:numId w:val="10"/>
+        </w:numPr>
+      </w:pPr>
+      <w:r>
+        <w:t xml:space="preserve"> </w:t>
+      </w:r>
     </w:p>
     <w:p>
       <w:pPr>
@@ -797,38 +842,6 @@
         </w:numPr>
       </w:pPr>
       <w:r>
-        <w:t>Evaluation</w:t>
-      </w:r>
-    </w:p>
-    <w:p>
-      <w:pPr>
-        <w:pStyle w:val="ListParagraph"/>
-        <w:numPr>
-          <w:ilvl w:val="0"/>
-          <w:numId w:val="5"/>
-        </w:numPr>
-      </w:pPr>
-      <w:r>
-        <w:t>Improvement</w:t>
-      </w:r>
-    </w:p>
-    <w:p>
-      <w:pPr>
-        <w:pStyle w:val="ListParagraph"/>
-      </w:pPr>
-      <w:r>
-        <w:t xml:space="preserve">1. </w:t>
-      </w:r>
-    </w:p>
-    <w:p>
-      <w:pPr>
-        <w:pStyle w:val="ListParagraph"/>
-        <w:numPr>
-          <w:ilvl w:val="0"/>
-          <w:numId w:val="5"/>
-        </w:numPr>
-      </w:pPr>
-      <w:r>
         <w:t>Group Member and Contribution</w:t>
       </w:r>
     </w:p>
@@ -840,7 +853,13 @@
         <w:t xml:space="preserve">Syed Ali Ahmed: </w:t>
       </w:r>
       <w:r>
-        <w:t>List Parsing, Indexing, and Server Interface</w:t>
+        <w:t xml:space="preserve">List Parsing, </w:t>
+      </w:r>
+      <w:r>
+        <w:t xml:space="preserve">Table Parsing, </w:t>
+      </w:r>
+      <w:r>
+        <w:t>Indexing, and Server Interface</w:t>
       </w:r>
     </w:p>
     <w:p>
@@ -854,7 +873,13 @@
         <w:t xml:space="preserve"> Liu:</w:t>
       </w:r>
       <w:r>
-        <w:t xml:space="preserve"> Infobox Parsing, Project Report </w:t>
+        <w:t xml:space="preserve"> </w:t>
+      </w:r>
+      <w:r>
+        <w:t xml:space="preserve">Crawling, </w:t>
+      </w:r>
+      <w:r>
+        <w:t xml:space="preserve">Infobox Parsing, Project Report </w:t>
       </w:r>
     </w:p>
     <w:p>
@@ -1672,6 +1697,95 @@
     </w:lvl>
   </w:abstractNum>
   <w:abstractNum w:abstractNumId="6">
+    <w:nsid w:val="6DD56595"/>
+    <w:multiLevelType w:val="hybridMultilevel"/>
+    <w:tmpl w:val="874E6210"/>
+    <w:lvl w:ilvl="0" w:tplc="39C841A4">
+      <w:start w:val="1"/>
+      <w:numFmt w:val="decimal"/>
+      <w:lvlText w:val="%1."/>
+      <w:lvlJc w:val="left"/>
+      <w:pPr>
+        <w:ind w:left="1080" w:hanging="360"/>
+      </w:pPr>
+      <w:rPr>
+        <w:rFonts w:hint="default"/>
+      </w:rPr>
+    </w:lvl>
+    <w:lvl w:ilvl="1" w:tplc="04090019" w:tentative="1">
+      <w:start w:val="1"/>
+      <w:numFmt w:val="lowerLetter"/>
+      <w:lvlText w:val="%2."/>
+      <w:lvlJc w:val="left"/>
+      <w:pPr>
+        <w:ind w:left="1800" w:hanging="360"/>
+      </w:pPr>
+    </w:lvl>
+    <w:lvl w:ilvl="2" w:tplc="0409001B" w:tentative="1">
+      <w:start w:val="1"/>
+      <w:numFmt w:val="lowerRoman"/>
+      <w:lvlText w:val="%3."/>
+      <w:lvlJc w:val="right"/>
+      <w:pPr>
+        <w:ind w:left="2520" w:hanging="180"/>
+      </w:pPr>
+    </w:lvl>
+    <w:lvl w:ilvl="3" w:tplc="0409000F" w:tentative="1">
+      <w:start w:val="1"/>
+      <w:numFmt w:val="decimal"/>
+      <w:lvlText w:val="%4."/>
+      <w:lvlJc w:val="left"/>
+      <w:pPr>
+        <w:ind w:left="3240" w:hanging="360"/>
+      </w:pPr>
+    </w:lvl>
+    <w:lvl w:ilvl="4" w:tplc="04090019" w:tentative="1">
+      <w:start w:val="1"/>
+      <w:numFmt w:val="lowerLetter"/>
+      <w:lvlText w:val="%5."/>
+      <w:lvlJc w:val="left"/>
+      <w:pPr>
+        <w:ind w:left="3960" w:hanging="360"/>
+      </w:pPr>
+    </w:lvl>
+    <w:lvl w:ilvl="5" w:tplc="0409001B" w:tentative="1">
+      <w:start w:val="1"/>
+      <w:numFmt w:val="lowerRoman"/>
+      <w:lvlText w:val="%6."/>
+      <w:lvlJc w:val="right"/>
+      <w:pPr>
+        <w:ind w:left="4680" w:hanging="180"/>
+      </w:pPr>
+    </w:lvl>
+    <w:lvl w:ilvl="6" w:tplc="0409000F" w:tentative="1">
+      <w:start w:val="1"/>
+      <w:numFmt w:val="decimal"/>
+      <w:lvlText w:val="%7."/>
+      <w:lvlJc w:val="left"/>
+      <w:pPr>
+        <w:ind w:left="5400" w:hanging="360"/>
+      </w:pPr>
+    </w:lvl>
+    <w:lvl w:ilvl="7" w:tplc="04090019" w:tentative="1">
+      <w:start w:val="1"/>
+      <w:numFmt w:val="lowerLetter"/>
+      <w:lvlText w:val="%8."/>
+      <w:lvlJc w:val="left"/>
+      <w:pPr>
+        <w:ind w:left="6120" w:hanging="360"/>
+      </w:pPr>
+    </w:lvl>
+    <w:lvl w:ilvl="8" w:tplc="0409001B" w:tentative="1">
+      <w:start w:val="1"/>
+      <w:numFmt w:val="lowerRoman"/>
+      <w:lvlText w:val="%9."/>
+      <w:lvlJc w:val="right"/>
+      <w:pPr>
+        <w:ind w:left="6840" w:hanging="180"/>
+      </w:pPr>
+    </w:lvl>
+  </w:abstractNum>
+  <w:abstractNum w:abstractNumId="7">
     <w:nsid w:val="6E9052B9"/>
     <w:multiLevelType w:val="hybridMultilevel"/>
     <w:tmpl w:val="2C4A7B70"/>
@@ -1760,7 +1874,7 @@
       </w:pPr>
     </w:lvl>
   </w:abstractNum>
-  <w:abstractNum w:abstractNumId="7">
+  <w:abstractNum w:abstractNumId="8">
     <w:nsid w:val="722371AC"/>
     <w:multiLevelType w:val="hybridMultilevel"/>
     <w:tmpl w:val="70A02D04"/>
@@ -1849,7 +1963,7 @@
       </w:pPr>
     </w:lvl>
   </w:abstractNum>
-  <w:abstractNum w:abstractNumId="8">
+  <w:abstractNum w:abstractNumId="9">
     <w:nsid w:val="75F86B48"/>
     <w:multiLevelType w:val="hybridMultilevel"/>
     <w:tmpl w:val="72CEA3B6"/>
@@ -1954,15 +2068,18 @@
     <w:abstractNumId w:val="3"/>
   </w:num>
   <w:num w:numId="6">
-    <w:abstractNumId w:val="8"/>
+    <w:abstractNumId w:val="9"/>
   </w:num>
   <w:num w:numId="7">
-    <w:abstractNumId w:val="7"/>
+    <w:abstractNumId w:val="8"/>
   </w:num>
   <w:num w:numId="8">
     <w:abstractNumId w:val="2"/>
   </w:num>
   <w:num w:numId="9">
+    <w:abstractNumId w:val="7"/>
+  </w:num>
+  <w:num w:numId="10">
     <w:abstractNumId w:val="6"/>
   </w:num>
 </w:numbering>
